--- a/Пояснительная запискa.docx
+++ b/Пояснительная запискa.docx
@@ -497,6 +497,124 @@
           <w:sz w:val="22"/>
           <w:shd w:fill="auto" w:val="clear"/>
         </w:rPr>
+        <w:t xml:space="preserve">  </w:t>
+      </w:r>
+      <w:r>
+        <w:rPr>
+          <w:rFonts w:ascii="Calibri" w:hAnsi="Calibri" w:cs="Calibri" w:eastAsia="Calibri"/>
+          <w:color w:val="auto"/>
+          <w:spacing w:val="0"/>
+          <w:position w:val="0"/>
+          <w:sz w:val="22"/>
+          <w:shd w:fill="auto" w:val="clear"/>
+        </w:rPr>
+        <w:t xml:space="preserve">ОГЭ</w:t>
+      </w:r>
+    </w:p>
+    <w:p>
+      <w:pPr>
+        <w:spacing w:before="0" w:after="160" w:line="259"/>
+        <w:ind w:right="0" w:left="0" w:firstLine="0"/>
+        <w:jc w:val="left"/>
+        <w:rPr>
+          <w:rFonts w:ascii="Calibri" w:hAnsi="Calibri" w:cs="Calibri" w:eastAsia="Calibri"/>
+          <w:color w:val="auto"/>
+          <w:spacing w:val="0"/>
+          <w:position w:val="0"/>
+          <w:sz w:val="22"/>
+          <w:shd w:fill="auto" w:val="clear"/>
+        </w:rPr>
+      </w:pPr>
+      <w:r>
+        <w:rPr>
+          <w:rFonts w:ascii="Calibri" w:hAnsi="Calibri" w:cs="Calibri" w:eastAsia="Calibri"/>
+          <w:color w:val="auto"/>
+          <w:spacing w:val="0"/>
+          <w:position w:val="0"/>
+          <w:sz w:val="22"/>
+          <w:shd w:fill="auto" w:val="clear"/>
+        </w:rPr>
+        <w:t xml:space="preserve">Предмет исследования </w:t>
+      </w:r>
+      <w:r>
+        <w:rPr>
+          <w:rFonts w:ascii="Calibri" w:hAnsi="Calibri" w:cs="Calibri" w:eastAsia="Calibri"/>
+          <w:color w:val="auto"/>
+          <w:spacing w:val="0"/>
+          <w:position w:val="0"/>
+          <w:sz w:val="22"/>
+          <w:shd w:fill="auto" w:val="clear"/>
+        </w:rPr>
+        <w:t xml:space="preserve">–</w:t>
+      </w:r>
+      <w:r>
+        <w:rPr>
+          <w:rFonts w:ascii="Calibri" w:hAnsi="Calibri" w:cs="Calibri" w:eastAsia="Calibri"/>
+          <w:color w:val="auto"/>
+          <w:spacing w:val="0"/>
+          <w:position w:val="0"/>
+          <w:sz w:val="22"/>
+          <w:shd w:fill="auto" w:val="clear"/>
+        </w:rPr>
+        <w:t xml:space="preserve">  </w:t>
+      </w:r>
+      <w:r>
+        <w:rPr>
+          <w:rFonts w:ascii="Calibri" w:hAnsi="Calibri" w:cs="Calibri" w:eastAsia="Calibri"/>
+          <w:color w:val="auto"/>
+          <w:spacing w:val="0"/>
+          <w:position w:val="0"/>
+          <w:sz w:val="22"/>
+          <w:shd w:fill="auto" w:val="clear"/>
+        </w:rPr>
+        <w:t xml:space="preserve">приложение с вопросами ОГЭ</w:t>
+      </w:r>
+    </w:p>
+    <w:p>
+      <w:pPr>
+        <w:spacing w:before="0" w:after="160" w:line="259"/>
+        <w:ind w:right="0" w:left="0" w:firstLine="0"/>
+        <w:jc w:val="left"/>
+        <w:rPr>
+          <w:rFonts w:ascii="Calibri" w:hAnsi="Calibri" w:cs="Calibri" w:eastAsia="Calibri"/>
+          <w:color w:val="auto"/>
+          <w:spacing w:val="0"/>
+          <w:position w:val="0"/>
+          <w:sz w:val="22"/>
+          <w:shd w:fill="auto" w:val="clear"/>
+        </w:rPr>
+      </w:pPr>
+      <w:r>
+        <w:rPr>
+          <w:rFonts w:ascii="Calibri" w:hAnsi="Calibri" w:cs="Calibri" w:eastAsia="Calibri"/>
+          <w:color w:val="auto"/>
+          <w:spacing w:val="0"/>
+          <w:position w:val="0"/>
+          <w:sz w:val="22"/>
+          <w:shd w:fill="auto" w:val="clear"/>
+        </w:rPr>
+        <w:t xml:space="preserve">Цель исследовательской работы </w:t>
+      </w:r>
+      <w:r>
+        <w:rPr>
+          <w:rFonts w:ascii="Calibri" w:hAnsi="Calibri" w:cs="Calibri" w:eastAsia="Calibri"/>
+          <w:color w:val="auto"/>
+          <w:spacing w:val="0"/>
+          <w:position w:val="0"/>
+          <w:sz w:val="22"/>
+          <w:shd w:fill="auto" w:val="clear"/>
+        </w:rPr>
+        <w:t xml:space="preserve">–</w:t>
+      </w:r>
+      <w:r>
+        <w:rPr>
+          <w:rFonts w:ascii="Calibri" w:hAnsi="Calibri" w:cs="Calibri" w:eastAsia="Calibri"/>
+          <w:color w:val="auto"/>
+          <w:spacing w:val="0"/>
+          <w:position w:val="0"/>
+          <w:sz w:val="22"/>
+          <w:shd w:fill="auto" w:val="clear"/>
+        </w:rPr>
         <w:t xml:space="preserve"> </w:t>
       </w:r>
       <w:r>
@@ -508,162 +626,7 @@
           <w:sz w:val="22"/>
           <w:shd w:fill="auto" w:val="clear"/>
         </w:rPr>
-        <w:t xml:space="preserve"> ОГЭ</w:t>
-      </w:r>
-    </w:p>
-    <w:p>
-      <w:pPr>
-        <w:spacing w:before="0" w:after="160" w:line="259"/>
-        <w:ind w:right="0" w:left="0" w:firstLine="0"/>
-        <w:jc w:val="left"/>
-        <w:rPr>
-          <w:rFonts w:ascii="Calibri" w:hAnsi="Calibri" w:cs="Calibri" w:eastAsia="Calibri"/>
-          <w:color w:val="auto"/>
-          <w:spacing w:val="0"/>
-          <w:position w:val="0"/>
-          <w:sz w:val="22"/>
-          <w:shd w:fill="auto" w:val="clear"/>
-        </w:rPr>
-      </w:pPr>
-      <w:r>
-        <w:rPr>
-          <w:rFonts w:ascii="Calibri" w:hAnsi="Calibri" w:cs="Calibri" w:eastAsia="Calibri"/>
-          <w:color w:val="auto"/>
-          <w:spacing w:val="0"/>
-          <w:position w:val="0"/>
-          <w:sz w:val="22"/>
-          <w:shd w:fill="auto" w:val="clear"/>
-        </w:rPr>
-        <w:t xml:space="preserve">Предмет исследования </w:t>
-      </w:r>
-      <w:r>
-        <w:rPr>
-          <w:rFonts w:ascii="Calibri" w:hAnsi="Calibri" w:cs="Calibri" w:eastAsia="Calibri"/>
-          <w:color w:val="auto"/>
-          <w:spacing w:val="0"/>
-          <w:position w:val="0"/>
-          <w:sz w:val="22"/>
-          <w:shd w:fill="auto" w:val="clear"/>
-        </w:rPr>
-        <w:t xml:space="preserve">–</w:t>
-      </w:r>
-      <w:r>
-        <w:rPr>
-          <w:rFonts w:ascii="Calibri" w:hAnsi="Calibri" w:cs="Calibri" w:eastAsia="Calibri"/>
-          <w:color w:val="auto"/>
-          <w:spacing w:val="0"/>
-          <w:position w:val="0"/>
-          <w:sz w:val="22"/>
-          <w:shd w:fill="auto" w:val="clear"/>
-        </w:rPr>
-        <w:t xml:space="preserve"> </w:t>
-      </w:r>
-      <w:r>
-        <w:rPr>
-          <w:rFonts w:ascii="Calibri" w:hAnsi="Calibri" w:cs="Calibri" w:eastAsia="Calibri"/>
-          <w:color w:val="auto"/>
-          <w:spacing w:val="0"/>
-          <w:position w:val="0"/>
-          <w:sz w:val="22"/>
-          <w:shd w:fill="auto" w:val="clear"/>
-        </w:rPr>
-        <w:t xml:space="preserve"> приложение с вопросами ОГЭ</w:t>
-      </w:r>
-    </w:p>
-    <w:p>
-      <w:pPr>
-        <w:spacing w:before="0" w:after="160" w:line="259"/>
-        <w:ind w:right="0" w:left="0" w:firstLine="0"/>
-        <w:jc w:val="left"/>
-        <w:rPr>
-          <w:rFonts w:ascii="Calibri" w:hAnsi="Calibri" w:cs="Calibri" w:eastAsia="Calibri"/>
-          <w:color w:val="auto"/>
-          <w:spacing w:val="0"/>
-          <w:position w:val="0"/>
-          <w:sz w:val="22"/>
-          <w:shd w:fill="auto" w:val="clear"/>
-        </w:rPr>
-      </w:pPr>
-      <w:r>
-        <w:rPr>
-          <w:rFonts w:ascii="Calibri" w:hAnsi="Calibri" w:cs="Calibri" w:eastAsia="Calibri"/>
-          <w:color w:val="auto"/>
-          <w:spacing w:val="0"/>
-          <w:position w:val="0"/>
-          <w:sz w:val="22"/>
-          <w:shd w:fill="auto" w:val="clear"/>
-        </w:rPr>
-        <w:t xml:space="preserve">Цель исследовательской работы </w:t>
-      </w:r>
-      <w:r>
-        <w:rPr>
-          <w:rFonts w:ascii="Calibri" w:hAnsi="Calibri" w:cs="Calibri" w:eastAsia="Calibri"/>
-          <w:color w:val="auto"/>
-          <w:spacing w:val="0"/>
-          <w:position w:val="0"/>
-          <w:sz w:val="22"/>
-          <w:shd w:fill="auto" w:val="clear"/>
-        </w:rPr>
-        <w:t xml:space="preserve">–</w:t>
-      </w:r>
-      <w:r>
-        <w:rPr>
-          <w:rFonts w:ascii="Calibri" w:hAnsi="Calibri" w:cs="Calibri" w:eastAsia="Calibri"/>
-          <w:color w:val="auto"/>
-          <w:spacing w:val="0"/>
-          <w:position w:val="0"/>
-          <w:sz w:val="22"/>
-          <w:shd w:fill="auto" w:val="clear"/>
-        </w:rPr>
-        <w:t xml:space="preserve"> </w:t>
-      </w:r>
-      <w:r>
-        <w:rPr>
-          <w:rFonts w:ascii="Calibri" w:hAnsi="Calibri" w:cs="Calibri" w:eastAsia="Calibri"/>
-          <w:color w:val="auto"/>
-          <w:spacing w:val="0"/>
-          <w:position w:val="0"/>
-          <w:sz w:val="22"/>
-          <w:shd w:fill="auto" w:val="clear"/>
-        </w:rPr>
         <w:t xml:space="preserve">создать приложение по подготовке к экзамену по математике.</w:t>
-      </w:r>
-    </w:p>
-    <w:p>
-      <w:pPr>
-        <w:spacing w:before="0" w:after="160" w:line="259"/>
-        <w:ind w:right="0" w:left="0" w:firstLine="0"/>
-        <w:jc w:val="left"/>
-        <w:rPr>
-          <w:rFonts w:ascii="Calibri" w:hAnsi="Calibri" w:cs="Calibri" w:eastAsia="Calibri"/>
-          <w:color w:val="auto"/>
-          <w:spacing w:val="0"/>
-          <w:position w:val="0"/>
-          <w:sz w:val="22"/>
-          <w:shd w:fill="auto" w:val="clear"/>
-        </w:rPr>
-      </w:pPr>
-      <w:r>
-        <w:rPr>
-          <w:rFonts w:ascii="Calibri" w:hAnsi="Calibri" w:cs="Calibri" w:eastAsia="Calibri"/>
-          <w:color w:val="auto"/>
-          <w:spacing w:val="0"/>
-          <w:position w:val="0"/>
-          <w:sz w:val="22"/>
-          <w:shd w:fill="auto" w:val="clear"/>
-        </w:rPr>
-        <w:t xml:space="preserve">***  </w:t>
-      </w:r>
-      <w:r>
-        <w:rPr>
-          <w:rFonts w:ascii="Calibri" w:hAnsi="Calibri" w:cs="Calibri" w:eastAsia="Calibri"/>
-          <w:color w:val="auto"/>
-          <w:spacing w:val="0"/>
-          <w:position w:val="0"/>
-          <w:sz w:val="22"/>
-          <w:shd w:fill="auto" w:val="clear"/>
-        </w:rPr>
-        <w:t xml:space="preserve">Это мне нужно будет сделать самому</w:t>
       </w:r>
     </w:p>
     <w:p>
@@ -693,35 +656,6 @@
           <w:shd w:fill="auto" w:val="clear"/>
         </w:rPr>
         <w:t xml:space="preserve">Моё приложение имеет чёткий и понятный дизайн: овал, обведённый чёрным контуром это кнопка; четырёхугольник, имеющий чёрный контур, является местом для вставления текста; четырёхугольник с округлёнными краями и без контуров, является местом для вывода информации. Также оно имеет чёткую структуру:  главное меню, где можно начать тест и посмотреть дополнительную информацию; страницы с вопросами; результат теста.</w:t>
-      </w:r>
-    </w:p>
-    <w:p>
-      <w:pPr>
-        <w:tabs>
-          <w:tab w:val="left" w:pos="1330" w:leader="none"/>
-        </w:tabs>
-        <w:spacing w:before="0" w:after="160" w:line="259"/>
-        <w:ind w:right="0" w:left="0" w:firstLine="0"/>
-        <w:jc w:val="left"/>
-        <w:rPr>
-          <w:rFonts w:ascii="Calibri" w:hAnsi="Calibri" w:cs="Calibri" w:eastAsia="Calibri"/>
-          <w:color w:val="auto"/>
-          <w:spacing w:val="0"/>
-          <w:position w:val="0"/>
-          <w:sz w:val="22"/>
-          <w:shd w:fill="auto" w:val="clear"/>
-        </w:rPr>
-      </w:pPr>
-      <w:r>
-        <w:rPr>
-          <w:rFonts w:ascii="Calibri" w:hAnsi="Calibri" w:cs="Calibri" w:eastAsia="Calibri"/>
-          <w:color w:val="auto"/>
-          <w:spacing w:val="0"/>
-          <w:position w:val="0"/>
-          <w:sz w:val="22"/>
-          <w:shd w:fill="auto" w:val="clear"/>
-        </w:rPr>
-        <w:t xml:space="preserve">***</w:t>
       </w:r>
     </w:p>
     <w:p>
@@ -887,7 +821,7 @@
           <w:sz w:val="22"/>
           <w:shd w:fill="auto" w:val="clear"/>
         </w:rPr>
-        <w:t xml:space="preserve">стиль</w:t>
+        <w:t xml:space="preserve">дизайн приложения</w:t>
       </w:r>
     </w:p>
     <w:p>

--- a/Пояснительная запискa.docx
+++ b/Пояснительная запискa.docx
@@ -2,6 +2,38 @@
 <file path=word/document.xml><?xml version="1.0" encoding="utf-8"?>
 <w:document xmlns:w="http://schemas.openxmlformats.org/wordprocessingml/2006/main">
   <w:body>
+    <w:p>
+      <w:pPr>
+        <w:spacing w:before="0" w:after="160" w:line="259"/>
+        <w:ind w:right="0" w:left="0" w:firstLine="0"/>
+        <w:jc w:val="left"/>
+        <w:rPr>
+          <w:rFonts w:ascii="Calibri" w:hAnsi="Calibri" w:cs="Calibri" w:eastAsia="Calibri"/>
+          <w:b/>
+          <w:color w:val="auto"/>
+          <w:spacing w:val="0"/>
+          <w:position w:val="0"/>
+          <w:sz w:val="22"/>
+          <w:shd w:fill="auto" w:val="clear"/>
+        </w:rPr>
+      </w:pPr>
+      <w:r>
+        <w:rPr>
+          <w:rFonts w:ascii="Calibri" w:hAnsi="Calibri" w:cs="Calibri" w:eastAsia="Calibri"/>
+          <w:b/>
+          <w:color w:val="auto"/>
+          <w:spacing w:val="0"/>
+          <w:position w:val="0"/>
+          <w:sz w:val="22"/>
+          <w:shd w:fill="auto" w:val="clear"/>
+        </w:rPr>
+        <w:tab/>
+        <w:tab/>
+        <w:tab/>
+        <w:tab/>
+        <w:t xml:space="preserve">Пояснительная записка</w:t>
+      </w:r>
+    </w:p>
     <w:p>
       <w:pPr>
         <w:spacing w:before="0" w:after="160" w:line="259"/>
